--- a/Documentacion pt2.docx
+++ b/Documentacion pt2.docx
@@ -640,15 +640,7 @@
           <w:sz w:val="27"/>
           <w:szCs w:val="27"/>
         </w:rPr>
-        <w:t>Gramática</w:t>
-      </w:r>
-      <w:r>
-        <w:rPr>
-          <w:rFonts w:ascii="Times New Roman" w:hAnsi="Times New Roman" w:cs="Times New Roman"/>
-          <w:sz w:val="27"/>
-          <w:szCs w:val="27"/>
-        </w:rPr>
-        <w:t>:</w:t>
+        <w:t>Gramática:</w:t>
       </w:r>
       <w:r>
         <w:rPr>
@@ -1113,25 +1105,7 @@
           <w:sz w:val="24"/>
           <w:szCs w:val="24"/>
         </w:rPr>
-        <w:t xml:space="preserve">Obtener </w:t>
-      </w:r>
-      <w:proofErr w:type="spellStart"/>
-      <w:r>
-        <w:rPr>
-          <w:rFonts w:ascii="Times New Roman" w:hAnsi="Times New Roman" w:cs="Times New Roman"/>
-          <w:sz w:val="24"/>
-          <w:szCs w:val="24"/>
-        </w:rPr>
-        <w:t>follow</w:t>
-      </w:r>
-      <w:proofErr w:type="spellEnd"/>
-      <w:r>
-        <w:rPr>
-          <w:rFonts w:ascii="Times New Roman" w:hAnsi="Times New Roman" w:cs="Times New Roman"/>
-          <w:sz w:val="24"/>
-          <w:szCs w:val="24"/>
-        </w:rPr>
-        <w:t xml:space="preserve"> del hijo izquierdo</w:t>
+        <w:t>Obtener follow del hijo izquierdo</w:t>
       </w:r>
     </w:p>
     <w:p>
@@ -1156,25 +1130,7 @@
           <w:sz w:val="24"/>
           <w:szCs w:val="24"/>
         </w:rPr>
-        <w:t xml:space="preserve">Obtener </w:t>
-      </w:r>
-      <w:proofErr w:type="spellStart"/>
-      <w:r>
-        <w:rPr>
-          <w:rFonts w:ascii="Times New Roman" w:hAnsi="Times New Roman" w:cs="Times New Roman"/>
-          <w:sz w:val="24"/>
-          <w:szCs w:val="24"/>
-        </w:rPr>
-        <w:t>follow</w:t>
-      </w:r>
-      <w:proofErr w:type="spellEnd"/>
-      <w:r>
-        <w:rPr>
-          <w:rFonts w:ascii="Times New Roman" w:hAnsi="Times New Roman" w:cs="Times New Roman"/>
-          <w:sz w:val="24"/>
-          <w:szCs w:val="24"/>
-        </w:rPr>
-        <w:t xml:space="preserve"> del hijo derecho </w:t>
+        <w:t xml:space="preserve">Obtener follow del hijo derecho </w:t>
       </w:r>
     </w:p>
     <w:p>
@@ -1297,25 +1253,7 @@
           <w:sz w:val="24"/>
           <w:szCs w:val="24"/>
         </w:rPr>
-        <w:t xml:space="preserve"> ítem en </w:t>
-      </w:r>
-      <w:proofErr w:type="spellStart"/>
-      <w:r>
-        <w:rPr>
-          <w:rFonts w:ascii="Times New Roman" w:hAnsi="Times New Roman" w:cs="Times New Roman"/>
-          <w:sz w:val="24"/>
-          <w:szCs w:val="24"/>
-        </w:rPr>
-        <w:t>lastPosition</w:t>
-      </w:r>
-      <w:proofErr w:type="spellEnd"/>
-      <w:r>
-        <w:rPr>
-          <w:rFonts w:ascii="Times New Roman" w:hAnsi="Times New Roman" w:cs="Times New Roman"/>
-          <w:sz w:val="24"/>
-          <w:szCs w:val="24"/>
-        </w:rPr>
-        <w:t xml:space="preserve"> del hijo izquierdo, </w:t>
+        <w:t xml:space="preserve"> ítem en lastPosition del hijo izquierdo, </w:t>
       </w:r>
       <w:r>
         <w:rPr>
@@ -1331,43 +1269,7 @@
           <w:sz w:val="24"/>
           <w:szCs w:val="24"/>
         </w:rPr>
-        <w:t xml:space="preserve"> tendrá como </w:t>
-      </w:r>
-      <w:proofErr w:type="spellStart"/>
-      <w:r>
-        <w:rPr>
-          <w:rFonts w:ascii="Times New Roman" w:hAnsi="Times New Roman" w:cs="Times New Roman"/>
-          <w:sz w:val="24"/>
-          <w:szCs w:val="24"/>
-        </w:rPr>
-        <w:t>follow</w:t>
-      </w:r>
-      <w:proofErr w:type="spellEnd"/>
-      <w:r>
-        <w:rPr>
-          <w:rFonts w:ascii="Times New Roman" w:hAnsi="Times New Roman" w:cs="Times New Roman"/>
-          <w:sz w:val="24"/>
-          <w:szCs w:val="24"/>
-        </w:rPr>
-        <w:t xml:space="preserve"> todos los ítems en el </w:t>
-      </w:r>
-      <w:proofErr w:type="spellStart"/>
-      <w:r>
-        <w:rPr>
-          <w:rFonts w:ascii="Times New Roman" w:hAnsi="Times New Roman" w:cs="Times New Roman"/>
-          <w:sz w:val="24"/>
-          <w:szCs w:val="24"/>
-        </w:rPr>
-        <w:t>firstPosition</w:t>
-      </w:r>
-      <w:proofErr w:type="spellEnd"/>
-      <w:r>
-        <w:rPr>
-          <w:rFonts w:ascii="Times New Roman" w:hAnsi="Times New Roman" w:cs="Times New Roman"/>
-          <w:sz w:val="24"/>
-          <w:szCs w:val="24"/>
-        </w:rPr>
-        <w:t xml:space="preserve"> del hijo derecho.</w:t>
+        <w:t xml:space="preserve"> tendrá como follow todos los ítems en el firstPosition del hijo derecho.</w:t>
       </w:r>
     </w:p>
     <w:p>
@@ -1433,25 +1335,7 @@
           <w:sz w:val="24"/>
           <w:szCs w:val="24"/>
         </w:rPr>
-        <w:t xml:space="preserve"> ítem en </w:t>
-      </w:r>
-      <w:proofErr w:type="spellStart"/>
-      <w:r>
-        <w:rPr>
-          <w:rFonts w:ascii="Times New Roman" w:hAnsi="Times New Roman" w:cs="Times New Roman"/>
-          <w:sz w:val="24"/>
-          <w:szCs w:val="24"/>
-        </w:rPr>
-        <w:t>lastPosition</w:t>
-      </w:r>
-      <w:proofErr w:type="spellEnd"/>
-      <w:r>
-        <w:rPr>
-          <w:rFonts w:ascii="Times New Roman" w:hAnsi="Times New Roman" w:cs="Times New Roman"/>
-          <w:sz w:val="24"/>
-          <w:szCs w:val="24"/>
-        </w:rPr>
-        <w:t xml:space="preserve"> del hijo izquierdo, </w:t>
+        <w:t xml:space="preserve"> ítem en lastPosition del hijo izquierdo, </w:t>
       </w:r>
       <w:r>
         <w:rPr>
@@ -1467,43 +1351,7 @@
           <w:sz w:val="24"/>
           <w:szCs w:val="24"/>
         </w:rPr>
-        <w:t xml:space="preserve"> tendrá como </w:t>
-      </w:r>
-      <w:proofErr w:type="spellStart"/>
-      <w:r>
-        <w:rPr>
-          <w:rFonts w:ascii="Times New Roman" w:hAnsi="Times New Roman" w:cs="Times New Roman"/>
-          <w:sz w:val="24"/>
-          <w:szCs w:val="24"/>
-        </w:rPr>
-        <w:t>follow</w:t>
-      </w:r>
-      <w:proofErr w:type="spellEnd"/>
-      <w:r>
-        <w:rPr>
-          <w:rFonts w:ascii="Times New Roman" w:hAnsi="Times New Roman" w:cs="Times New Roman"/>
-          <w:sz w:val="24"/>
-          <w:szCs w:val="24"/>
-        </w:rPr>
-        <w:t xml:space="preserve"> todos los ítems en el </w:t>
-      </w:r>
-      <w:proofErr w:type="spellStart"/>
-      <w:r>
-        <w:rPr>
-          <w:rFonts w:ascii="Times New Roman" w:hAnsi="Times New Roman" w:cs="Times New Roman"/>
-          <w:sz w:val="24"/>
-          <w:szCs w:val="24"/>
-        </w:rPr>
-        <w:t>firstPosition</w:t>
-      </w:r>
-      <w:proofErr w:type="spellEnd"/>
-      <w:r>
-        <w:rPr>
-          <w:rFonts w:ascii="Times New Roman" w:hAnsi="Times New Roman" w:cs="Times New Roman"/>
-          <w:sz w:val="24"/>
-          <w:szCs w:val="24"/>
-        </w:rPr>
-        <w:t xml:space="preserve"> del hijo izquierdo.</w:t>
+        <w:t xml:space="preserve"> tendrá como follow todos los ítems en el firstPosition del hijo izquierdo.</w:t>
       </w:r>
     </w:p>
     <w:p>
@@ -1650,27 +1498,7 @@
           <w:sz w:val="24"/>
           <w:szCs w:val="24"/>
         </w:rPr>
-        <w:t xml:space="preserve">Hacer del primer estado, el </w:t>
-      </w:r>
-      <w:proofErr w:type="spellStart"/>
-      <w:r>
-        <w:rPr>
-          <w:rFonts w:ascii="Times New Roman" w:hAnsi="Times New Roman" w:cs="Times New Roman"/>
-          <w:color w:val="000000"/>
-          <w:sz w:val="24"/>
-          <w:szCs w:val="24"/>
-        </w:rPr>
-        <w:t>firstPosition</w:t>
-      </w:r>
-      <w:proofErr w:type="spellEnd"/>
-      <w:r>
-        <w:rPr>
-          <w:rFonts w:ascii="Times New Roman" w:hAnsi="Times New Roman" w:cs="Times New Roman"/>
-          <w:color w:val="000000"/>
-          <w:sz w:val="24"/>
-          <w:szCs w:val="24"/>
-        </w:rPr>
-        <w:t xml:space="preserve"> del árbol.</w:t>
+        <w:t>Hacer del primer estado, el firstPosition del árbol.</w:t>
       </w:r>
     </w:p>
     <w:p>
@@ -1697,16 +1525,7 @@
           <w:sz w:val="24"/>
           <w:szCs w:val="24"/>
         </w:rPr>
-        <w:t xml:space="preserve">Mientras </w:t>
-      </w:r>
-      <w:r>
-        <w:rPr>
-          <w:rFonts w:ascii="Times New Roman" w:hAnsi="Times New Roman" w:cs="Times New Roman"/>
-          <w:color w:val="000000"/>
-          <w:sz w:val="24"/>
-          <w:szCs w:val="24"/>
-        </w:rPr>
-        <w:t>no existan nuevos estados</w:t>
+        <w:t>Mientras no existan nuevos estados</w:t>
       </w:r>
     </w:p>
     <w:p>
@@ -1733,16 +1552,7 @@
           <w:sz w:val="24"/>
           <w:szCs w:val="24"/>
         </w:rPr>
-        <w:t xml:space="preserve">Para cada </w:t>
-      </w:r>
-      <w:r>
-        <w:rPr>
-          <w:rFonts w:ascii="Times New Roman" w:hAnsi="Times New Roman" w:cs="Times New Roman"/>
-          <w:color w:val="000000"/>
-          <w:sz w:val="24"/>
-          <w:szCs w:val="24"/>
-        </w:rPr>
-        <w:t>nodo en el estado actual</w:t>
+        <w:t>Para cada nodo en el estado actual</w:t>
       </w:r>
     </w:p>
     <w:p>
@@ -1769,16 +1579,7 @@
           <w:sz w:val="24"/>
           <w:szCs w:val="24"/>
         </w:rPr>
-        <w:t>Para cada símbolo</w:t>
-      </w:r>
-      <w:r>
-        <w:rPr>
-          <w:rFonts w:ascii="Times New Roman" w:hAnsi="Times New Roman" w:cs="Times New Roman"/>
-          <w:color w:val="000000"/>
-          <w:sz w:val="24"/>
-          <w:szCs w:val="24"/>
-        </w:rPr>
-        <w:t xml:space="preserve"> en el documento</w:t>
+        <w:t>Para cada símbolo en el documento</w:t>
       </w:r>
     </w:p>
     <w:p>
@@ -1813,25 +1614,7 @@
           <w:sz w:val="24"/>
           <w:szCs w:val="24"/>
         </w:rPr>
-        <w:t xml:space="preserve">el </w:t>
-      </w:r>
-      <w:proofErr w:type="spellStart"/>
-      <w:r>
-        <w:rPr>
-          <w:rFonts w:ascii="Times New Roman" w:hAnsi="Times New Roman" w:cs="Times New Roman"/>
-          <w:sz w:val="24"/>
-          <w:szCs w:val="24"/>
-        </w:rPr>
-        <w:t>simbolo</w:t>
-      </w:r>
-      <w:proofErr w:type="spellEnd"/>
-      <w:r>
-        <w:rPr>
-          <w:rFonts w:ascii="Times New Roman" w:hAnsi="Times New Roman" w:cs="Times New Roman"/>
-          <w:sz w:val="24"/>
-          <w:szCs w:val="24"/>
-        </w:rPr>
-        <w:t xml:space="preserve"> es igual al valor del nodo</w:t>
+        <w:t>el simbolo es igual al valor del nodo</w:t>
       </w:r>
     </w:p>
     <w:p>
@@ -1858,27 +1641,7 @@
           <w:sz w:val="24"/>
           <w:szCs w:val="24"/>
         </w:rPr>
-        <w:t xml:space="preserve">Seleccionar todos los </w:t>
-      </w:r>
-      <w:proofErr w:type="spellStart"/>
-      <w:r>
-        <w:rPr>
-          <w:rFonts w:ascii="Times New Roman" w:hAnsi="Times New Roman" w:cs="Times New Roman"/>
-          <w:color w:val="000000"/>
-          <w:sz w:val="24"/>
-          <w:szCs w:val="24"/>
-        </w:rPr>
-        <w:t>follows</w:t>
-      </w:r>
-      <w:proofErr w:type="spellEnd"/>
-      <w:r>
-        <w:rPr>
-          <w:rFonts w:ascii="Times New Roman" w:hAnsi="Times New Roman" w:cs="Times New Roman"/>
-          <w:color w:val="000000"/>
-          <w:sz w:val="24"/>
-          <w:szCs w:val="24"/>
-        </w:rPr>
-        <w:t xml:space="preserve"> del nodo</w:t>
+        <w:t>Seleccionar todos los follows del nodo</w:t>
       </w:r>
     </w:p>
     <w:p>
@@ -1905,47 +1668,7 @@
           <w:sz w:val="24"/>
           <w:szCs w:val="24"/>
         </w:rPr>
-        <w:t xml:space="preserve">Crear una transición con ese listado de </w:t>
-      </w:r>
-      <w:proofErr w:type="spellStart"/>
-      <w:r>
-        <w:rPr>
-          <w:rFonts w:ascii="Times New Roman" w:hAnsi="Times New Roman" w:cs="Times New Roman"/>
-          <w:color w:val="000000"/>
-          <w:sz w:val="24"/>
-          <w:szCs w:val="24"/>
-        </w:rPr>
-        <w:t>follows</w:t>
-      </w:r>
-      <w:proofErr w:type="spellEnd"/>
-      <w:r>
-        <w:rPr>
-          <w:rFonts w:ascii="Times New Roman" w:hAnsi="Times New Roman" w:cs="Times New Roman"/>
-          <w:color w:val="000000"/>
-          <w:sz w:val="24"/>
-          <w:szCs w:val="24"/>
-        </w:rPr>
-        <w:t xml:space="preserve"> para ese </w:t>
-      </w:r>
-      <w:proofErr w:type="spellStart"/>
-      <w:r>
-        <w:rPr>
-          <w:rFonts w:ascii="Times New Roman" w:hAnsi="Times New Roman" w:cs="Times New Roman"/>
-          <w:color w:val="000000"/>
-          <w:sz w:val="24"/>
-          <w:szCs w:val="24"/>
-        </w:rPr>
-        <w:t>simbolo</w:t>
-      </w:r>
-      <w:proofErr w:type="spellEnd"/>
-      <w:r>
-        <w:rPr>
-          <w:rFonts w:ascii="Times New Roman" w:hAnsi="Times New Roman" w:cs="Times New Roman"/>
-          <w:color w:val="000000"/>
-          <w:sz w:val="24"/>
-          <w:szCs w:val="24"/>
-        </w:rPr>
-        <w:t>.</w:t>
+        <w:t>Crear una transición con ese listado de follows para ese simbolo.</w:t>
       </w:r>
     </w:p>
     <w:p>
@@ -2101,10 +1824,10 @@
         <w:t xml:space="preserve">, </w:t>
       </w:r>
       <w:r>
-        <w:t>2022</w:t>
-      </w:r>
-      <w:r>
-        <w:t xml:space="preserve">, de </w:t>
+        <w:t xml:space="preserve">2023 </w:t>
+      </w:r>
+      <w:r>
+        <w:t xml:space="preserve">de </w:t>
       </w:r>
       <w:hyperlink r:id="rId8" w:history="1">
         <w:r>
@@ -2122,21 +1845,12 @@
       <w:r>
         <w:t xml:space="preserve">Microsoft. (2022). </w:t>
       </w:r>
-      <w:proofErr w:type="spellStart"/>
       <w:r>
         <w:rPr>
           <w:i/>
           <w:iCs/>
         </w:rPr>
-        <w:t>Regex</w:t>
-      </w:r>
-      <w:proofErr w:type="spellEnd"/>
-      <w:r>
-        <w:rPr>
-          <w:i/>
-          <w:iCs/>
-        </w:rPr>
-        <w:t xml:space="preserve"> Clase.</w:t>
+        <w:t>Regex Clase.</w:t>
       </w:r>
       <w:r>
         <w:t xml:space="preserve"> Recuperado de </w:t>
